--- a/semester 3/Digital Marketing/UTS/foto/Andri Firman Saputra - 201011402125 - 03TPLP016 - Digital Marketing - UTS.docx
+++ b/semester 3/Digital Marketing/UTS/foto/Andri Firman Saputra - 201011402125 - 03TPLP016 - Digital Marketing - UTS.docx
@@ -4,88 +4,52 @@
   <w:body>
     <w:p>
       <w:pPr>
-        <w:spacing w:line="276" w:lineRule="auto"/>
-        <w:ind w:left="720"/>
+        <w:spacing w:line="360" w:lineRule="auto"/>
         <w:rPr>
           <w:rFonts w:ascii="Arial" w:hAnsi="Arial" w:cs="Arial"/>
           <w:sz w:val="24"/>
           <w:szCs w:val="24"/>
         </w:rPr>
       </w:pPr>
-    </w:p>
-    <w:p>
-      <w:pPr>
-        <w:spacing w:line="276" w:lineRule="auto"/>
-        <w:ind w:left="720"/>
-        <w:rPr>
-          <w:rFonts w:ascii="Arial" w:hAnsi="Arial" w:cs="Arial"/>
-          <w:sz w:val="24"/>
-          <w:szCs w:val="24"/>
-        </w:rPr>
-      </w:pPr>
-      <w:r>
-        <w:rPr>
-          <w:rFonts w:ascii="Arial" w:hAnsi="Arial" w:cs="Arial"/>
-          <w:sz w:val="24"/>
-          <w:szCs w:val="24"/>
-        </w:rPr>
-        <w:t>Nam</w:t>
-      </w:r>
-      <w:r>
-        <w:rPr>
-          <w:rFonts w:ascii="Arial" w:hAnsi="Arial" w:cs="Arial"/>
-          <w:sz w:val="24"/>
-          <w:szCs w:val="24"/>
-        </w:rPr>
-        <w:t>a</w:t>
-      </w:r>
-      <w:r>
-        <w:rPr>
-          <w:rFonts w:ascii="Arial" w:hAnsi="Arial" w:cs="Arial"/>
-          <w:sz w:val="24"/>
-          <w:szCs w:val="24"/>
-        </w:rPr>
-        <w:tab/>
-      </w:r>
-      <w:r>
-        <w:rPr>
-          <w:rFonts w:ascii="Arial" w:hAnsi="Arial" w:cs="Arial"/>
-          <w:sz w:val="24"/>
-          <w:szCs w:val="24"/>
-        </w:rPr>
-        <w:tab/>
-      </w:r>
-      <w:r>
-        <w:rPr>
-          <w:rFonts w:ascii="Arial" w:hAnsi="Arial" w:cs="Arial"/>
-          <w:sz w:val="24"/>
-          <w:szCs w:val="24"/>
-        </w:rPr>
-        <w:tab/>
-      </w:r>
-      <w:r>
-        <w:rPr>
-          <w:rFonts w:ascii="Arial" w:hAnsi="Arial" w:cs="Arial"/>
-          <w:sz w:val="24"/>
-          <w:szCs w:val="24"/>
-        </w:rPr>
-        <w:t>:</w:t>
-      </w:r>
-      <w:r>
-        <w:rPr>
-          <w:rFonts w:ascii="Arial" w:hAnsi="Arial" w:cs="Arial"/>
-          <w:sz w:val="24"/>
-          <w:szCs w:val="24"/>
-        </w:rPr>
-        <w:t xml:space="preserve"> </w:t>
-      </w:r>
-      <w:r>
-        <w:rPr>
-          <w:rFonts w:ascii="Arial" w:hAnsi="Arial" w:cs="Arial"/>
-          <w:sz w:val="24"/>
-          <w:szCs w:val="24"/>
-        </w:rPr>
-        <w:t>Andri Firman Saputra</w:t>
+      <w:r>
+        <w:rPr>
+          <w:rFonts w:ascii="Arial" w:hAnsi="Arial" w:cs="Arial"/>
+          <w:sz w:val="24"/>
+          <w:szCs w:val="24"/>
+        </w:rPr>
+        <w:t>Nama</w:t>
+      </w:r>
+      <w:r>
+        <w:rPr>
+          <w:rFonts w:ascii="Arial" w:hAnsi="Arial" w:cs="Arial"/>
+          <w:sz w:val="24"/>
+          <w:szCs w:val="24"/>
+        </w:rPr>
+        <w:tab/>
+      </w:r>
+      <w:r>
+        <w:rPr>
+          <w:rFonts w:ascii="Arial" w:hAnsi="Arial" w:cs="Arial"/>
+          <w:sz w:val="24"/>
+          <w:szCs w:val="24"/>
+        </w:rPr>
+        <w:tab/>
+      </w:r>
+      <w:r>
+        <w:rPr>
+          <w:rFonts w:ascii="Arial" w:hAnsi="Arial" w:cs="Arial"/>
+          <w:sz w:val="24"/>
+          <w:szCs w:val="24"/>
+        </w:rPr>
+        <w:tab/>
+      </w:r>
+      <w:r>
+        <w:rPr>
+          <w:rFonts w:ascii="Arial" w:hAnsi="Arial" w:cs="Arial"/>
+          <w:sz w:val="24"/>
+          <w:szCs w:val="24"/>
+        </w:rPr>
+        <w:t>: Andri Firman Saputra</w:t>
       </w:r>
       <w:r>
         <w:rPr>
@@ -149,56 +113,100 @@
           <w:sz w:val="24"/>
           <w:szCs w:val="24"/>
         </w:rPr>
-        <w:t>Kelas</w:t>
-      </w:r>
-      <w:r>
-        <w:rPr>
-          <w:rFonts w:ascii="Arial" w:hAnsi="Arial" w:cs="Arial"/>
-          <w:sz w:val="24"/>
-          <w:szCs w:val="24"/>
-        </w:rPr>
-        <w:tab/>
-      </w:r>
-      <w:r>
-        <w:rPr>
-          <w:rFonts w:ascii="Arial" w:hAnsi="Arial" w:cs="Arial"/>
-          <w:sz w:val="24"/>
-          <w:szCs w:val="24"/>
-        </w:rPr>
-        <w:tab/>
-      </w:r>
-      <w:r>
-        <w:rPr>
-          <w:rFonts w:ascii="Arial" w:hAnsi="Arial" w:cs="Arial"/>
-          <w:sz w:val="24"/>
-          <w:szCs w:val="24"/>
-        </w:rPr>
-        <w:tab/>
-      </w:r>
-      <w:r>
-        <w:rPr>
-          <w:rFonts w:ascii="Arial" w:hAnsi="Arial" w:cs="Arial"/>
-          <w:sz w:val="24"/>
-          <w:szCs w:val="24"/>
-        </w:rPr>
-        <w:t>:</w:t>
-      </w:r>
-      <w:r>
-        <w:rPr>
-          <w:rFonts w:ascii="Arial" w:hAnsi="Arial" w:cs="Arial"/>
-          <w:sz w:val="24"/>
-          <w:szCs w:val="24"/>
-        </w:rPr>
-        <w:t xml:space="preserve"> 03TPLP016</w:t>
-      </w:r>
-      <w:r>
-        <w:rPr>
-          <w:rFonts w:ascii="Arial" w:hAnsi="Arial" w:cs="Arial"/>
-          <w:sz w:val="24"/>
-          <w:szCs w:val="24"/>
-        </w:rPr>
-        <w:t xml:space="preserve"> </w:t>
-      </w:r>
+        <w:t>Kela</w:t>
+      </w:r>
+      <w:r>
+        <w:rPr>
+          <w:rFonts w:ascii="Arial" w:hAnsi="Arial" w:cs="Arial"/>
+          <w:sz w:val="24"/>
+          <w:szCs w:val="24"/>
+        </w:rPr>
+        <w:t>s</w:t>
+      </w:r>
+      <w:r>
+        <w:rPr>
+          <w:rFonts w:ascii="Arial" w:hAnsi="Arial" w:cs="Arial"/>
+          <w:sz w:val="24"/>
+          <w:szCs w:val="24"/>
+        </w:rPr>
+        <w:tab/>
+      </w:r>
+      <w:r>
+        <w:rPr>
+          <w:rFonts w:ascii="Arial" w:hAnsi="Arial" w:cs="Arial"/>
+          <w:sz w:val="24"/>
+          <w:szCs w:val="24"/>
+        </w:rPr>
+        <w:tab/>
+      </w:r>
+      <w:r>
+        <w:rPr>
+          <w:rFonts w:ascii="Arial" w:hAnsi="Arial" w:cs="Arial"/>
+          <w:sz w:val="24"/>
+          <w:szCs w:val="24"/>
+        </w:rPr>
+        <w:tab/>
+      </w:r>
+      <w:r>
+        <w:rPr>
+          <w:rFonts w:ascii="Arial" w:hAnsi="Arial" w:cs="Arial"/>
+          <w:sz w:val="24"/>
+          <w:szCs w:val="24"/>
+        </w:rPr>
+        <w:t>: 03TPLP016</w:t>
+      </w:r>
+      <w:r>
+        <w:rPr>
+          <w:rFonts w:ascii="Arial" w:hAnsi="Arial" w:cs="Arial"/>
+          <w:sz w:val="24"/>
+          <w:szCs w:val="24"/>
+        </w:rPr>
+        <w:br/>
+      </w:r>
+      <w:proofErr w:type="spellStart"/>
+      <w:r>
+        <w:rPr>
+          <w:rFonts w:ascii="Arial" w:hAnsi="Arial" w:cs="Arial"/>
+          <w:sz w:val="24"/>
+          <w:szCs w:val="24"/>
+        </w:rPr>
+        <w:t>Fakultas</w:t>
+      </w:r>
+      <w:proofErr w:type="spellEnd"/>
+      <w:r>
+        <w:rPr>
+          <w:rFonts w:ascii="Arial" w:hAnsi="Arial" w:cs="Arial"/>
+          <w:sz w:val="24"/>
+          <w:szCs w:val="24"/>
+        </w:rPr>
+        <w:tab/>
+      </w:r>
+      <w:r>
+        <w:rPr>
+          <w:rFonts w:ascii="Arial" w:hAnsi="Arial" w:cs="Arial"/>
+          <w:sz w:val="24"/>
+          <w:szCs w:val="24"/>
+        </w:rPr>
+        <w:tab/>
+      </w:r>
+      <w:r>
+        <w:rPr>
+          <w:rFonts w:ascii="Arial" w:hAnsi="Arial" w:cs="Arial"/>
+          <w:sz w:val="24"/>
+          <w:szCs w:val="24"/>
+        </w:rPr>
+        <w:t xml:space="preserve">: Teknik </w:t>
+      </w:r>
+      <w:proofErr w:type="spellStart"/>
+      <w:r>
+        <w:rPr>
+          <w:rFonts w:ascii="Arial" w:hAnsi="Arial" w:cs="Arial"/>
+          <w:sz w:val="24"/>
+          <w:szCs w:val="24"/>
+        </w:rPr>
+        <w:t>Informatika</w:t>
+      </w:r>
+      <w:proofErr w:type="spellEnd"/>
       <w:r>
         <w:rPr>
           <w:rFonts w:ascii="Arial" w:hAnsi="Arial" w:cs="Arial"/>
@@ -317,74 +325,17 @@
     </w:p>
     <w:p>
       <w:pPr>
-        <w:spacing w:line="276" w:lineRule="auto"/>
-        <w:jc w:val="center"/>
+        <w:spacing w:line="360" w:lineRule="auto"/>
         <w:rPr>
           <w:rFonts w:ascii="Arial" w:hAnsi="Arial" w:cs="Arial"/>
           <w:sz w:val="24"/>
           <w:szCs w:val="24"/>
         </w:rPr>
       </w:pPr>
-      <w:r>
-        <w:rPr>
-          <w:rFonts w:ascii="Arial" w:hAnsi="Arial" w:cs="Arial"/>
-          <w:noProof/>
-          <w:sz w:val="24"/>
-          <w:szCs w:val="24"/>
-        </w:rPr>
-        <w:drawing>
-          <wp:inline distT="0" distB="0" distL="0" distR="0" wp14:anchorId="79ED5699" wp14:editId="2B03B911">
-            <wp:extent cx="2809875" cy="9055873"/>
-            <wp:effectExtent l="0" t="0" r="0" b="0"/>
-            <wp:docPr id="4" name="Picture 4"/>
-            <wp:cNvGraphicFramePr>
-              <a:graphicFrameLocks xmlns:a="http://schemas.openxmlformats.org/drawingml/2006/main" noChangeAspect="1"/>
-            </wp:cNvGraphicFramePr>
-            <a:graphic xmlns:a="http://schemas.openxmlformats.org/drawingml/2006/main">
-              <a:graphicData uri="http://schemas.openxmlformats.org/drawingml/2006/picture">
-                <pic:pic xmlns:pic="http://schemas.openxmlformats.org/drawingml/2006/picture">
-                  <pic:nvPicPr>
-                    <pic:cNvPr id="0" name="Picture 4"/>
-                    <pic:cNvPicPr>
-                      <a:picLocks noChangeAspect="1" noChangeArrowheads="1"/>
-                    </pic:cNvPicPr>
-                  </pic:nvPicPr>
-                  <pic:blipFill>
-                    <a:blip r:embed="rId5" cstate="print">
-                      <a:extLst>
-                        <a:ext uri="{28A0092B-C50C-407E-A947-70E740481C1C}">
-                          <a14:useLocalDpi xmlns:a14="http://schemas.microsoft.com/office/drawing/2010/main" val="0"/>
-                        </a:ext>
-                      </a:extLst>
-                    </a:blip>
-                    <a:srcRect/>
-                    <a:stretch>
-                      <a:fillRect/>
-                    </a:stretch>
-                  </pic:blipFill>
-                  <pic:spPr bwMode="auto">
-                    <a:xfrm>
-                      <a:off x="0" y="0"/>
-                      <a:ext cx="2823936" cy="9101190"/>
-                    </a:xfrm>
-                    <a:prstGeom prst="rect">
-                      <a:avLst/>
-                    </a:prstGeom>
-                    <a:noFill/>
-                    <a:ln>
-                      <a:noFill/>
-                    </a:ln>
-                  </pic:spPr>
-                </pic:pic>
-              </a:graphicData>
-            </a:graphic>
-          </wp:inline>
-        </w:drawing>
-      </w:r>
     </w:p>
     <w:sectPr>
       <w:pgSz w:w="11906" w:h="16838"/>
-      <w:pgMar w:top="170" w:right="170" w:bottom="170" w:left="170" w:header="709" w:footer="709" w:gutter="0"/>
+      <w:pgMar w:top="1440" w:right="1440" w:bottom="1440" w:left="1440" w:header="708" w:footer="708" w:gutter="0"/>
       <w:cols w:space="708"/>
       <w:docGrid w:linePitch="360"/>
     </w:sectPr>
@@ -820,7 +771,7 @@
     <w:basedOn w:val="DefaultParagraphFont"/>
     <w:uiPriority w:val="99"/>
     <w:unhideWhenUsed/>
-    <w:rsid w:val="007E037E"/>
+    <w:rsid w:val="009E3F18"/>
     <w:rPr>
       <w:color w:val="0563C1" w:themeColor="hyperlink"/>
       <w:u w:val="single"/>
@@ -832,7 +783,7 @@
     <w:uiPriority w:val="99"/>
     <w:semiHidden/>
     <w:unhideWhenUsed/>
-    <w:rsid w:val="007E037E"/>
+    <w:rsid w:val="009E3F18"/>
     <w:rPr>
       <w:color w:val="605E5C"/>
       <w:shd w:val="clear" w:color="auto" w:fill="E1DFDD"/>
